--- a/activemq.docx
+++ b/activemq.docx
@@ -34,11 +34,9 @@
       </w:r>
     </w:p>
     <w:p>
-      <w:pPr>
-        <w:rPr>
-          <w:rFonts w:hint="eastAsia"/>
-        </w:rPr>
-      </w:pPr>
+      <w:r>
+        <w:t>啊</w:t>
+      </w:r>
       <w:bookmarkStart w:id="0" w:name="_GoBack"/>
       <w:bookmarkEnd w:id="0"/>
     </w:p>
